--- a/IDaoSource a EntityDaoFactory.docx
+++ b/IDaoSource a EntityDaoFactory.docx
@@ -34,282 +34,307 @@
     <w:p>
       <w:pPr>
         <w:pStyle w:val="Nadpis1"/>
-      </w:pPr>
-      <w:r>
-        <w:t>Resolvnuti EnumTableValues</w:t>
-      </w:r>
-    </w:p>
-    <w:p/>
-    <w:p>
-      <w:pPr>
-        <w:autoSpaceDE w:val="0"/>
-        <w:autoSpaceDN w:val="0"/>
-        <w:adjustRightInd w:val="0"/>
-        <w:spacing w:before="0" w:line="240" w:lineRule="auto"/>
-        <w:jc w:val="left"/>
-        <w:rPr>
-          <w:rFonts w:ascii="Consolas" w:hAnsi="Consolas" w:cs="Consolas"/>
-          <w:color w:val="000000"/>
-          <w:sz w:val="19"/>
-          <w:szCs w:val="19"/>
-        </w:rPr>
-      </w:pPr>
-      <w:r>
-        <w:rPr>
-          <w:rFonts w:ascii="Consolas" w:hAnsi="Consolas" w:cs="Consolas"/>
-          <w:color w:val="000000"/>
-          <w:sz w:val="19"/>
-          <w:szCs w:val="19"/>
-        </w:rPr>
-        <w:t xml:space="preserve">        </w:t>
-      </w:r>
-      <w:r>
-        <w:rPr>
-          <w:rFonts w:ascii="Consolas" w:hAnsi="Consolas" w:cs="Consolas"/>
-          <w:color w:val="0000FF"/>
-          <w:sz w:val="19"/>
-          <w:szCs w:val="19"/>
-        </w:rPr>
-        <w:t>private</w:t>
-      </w:r>
-      <w:r>
-        <w:rPr>
-          <w:rFonts w:ascii="Consolas" w:hAnsi="Consolas" w:cs="Consolas"/>
-          <w:color w:val="000000"/>
-          <w:sz w:val="19"/>
-          <w:szCs w:val="19"/>
-        </w:rPr>
-        <w:t xml:space="preserve"> </w:t>
-      </w:r>
-      <w:r>
-        <w:rPr>
-          <w:rFonts w:ascii="Consolas" w:hAnsi="Consolas" w:cs="Consolas"/>
-          <w:color w:val="0000FF"/>
-          <w:sz w:val="19"/>
-          <w:szCs w:val="19"/>
-        </w:rPr>
-        <w:t>readonly</w:t>
-      </w:r>
-      <w:r>
-        <w:rPr>
-          <w:rFonts w:ascii="Consolas" w:hAnsi="Consolas" w:cs="Consolas"/>
-          <w:color w:val="000000"/>
-          <w:sz w:val="19"/>
-          <w:szCs w:val="19"/>
-        </w:rPr>
-        <w:t xml:space="preserve"> IEnumTableValues&lt;FastenType, </w:t>
-      </w:r>
-      <w:r>
-        <w:rPr>
-          <w:rFonts w:ascii="Consolas" w:hAnsi="Consolas" w:cs="Consolas"/>
-          <w:color w:val="0000FF"/>
-          <w:sz w:val="19"/>
-          <w:szCs w:val="19"/>
-        </w:rPr>
-        <w:t>byte</w:t>
-      </w:r>
-      <w:r>
-        <w:rPr>
-          <w:rFonts w:ascii="Consolas" w:hAnsi="Consolas" w:cs="Consolas"/>
-          <w:color w:val="000000"/>
-          <w:sz w:val="19"/>
-          <w:szCs w:val="19"/>
-        </w:rPr>
-        <w:t>&gt; m_fastenTypes;</w:t>
-      </w:r>
-    </w:p>
-    <w:p>
-      <w:pPr>
-        <w:autoSpaceDE w:val="0"/>
-        <w:autoSpaceDN w:val="0"/>
-        <w:adjustRightInd w:val="0"/>
-        <w:spacing w:before="0" w:line="240" w:lineRule="auto"/>
-        <w:jc w:val="left"/>
-        <w:rPr>
-          <w:rFonts w:ascii="Consolas" w:hAnsi="Consolas" w:cs="Consolas"/>
-          <w:color w:val="000000"/>
-          <w:sz w:val="19"/>
-          <w:szCs w:val="19"/>
-        </w:rPr>
-      </w:pPr>
-    </w:p>
-    <w:p>
-      <w:pPr>
-        <w:autoSpaceDE w:val="0"/>
-        <w:autoSpaceDN w:val="0"/>
-        <w:adjustRightInd w:val="0"/>
-        <w:spacing w:before="0" w:line="240" w:lineRule="auto"/>
-        <w:jc w:val="left"/>
-        <w:rPr>
-          <w:rFonts w:ascii="Consolas" w:hAnsi="Consolas" w:cs="Consolas"/>
-          <w:color w:val="000000"/>
-          <w:sz w:val="19"/>
-          <w:szCs w:val="19"/>
-        </w:rPr>
-      </w:pPr>
-      <w:r>
-        <w:rPr>
-          <w:rFonts w:ascii="Consolas" w:hAnsi="Consolas" w:cs="Consolas"/>
-          <w:color w:val="000000"/>
-          <w:sz w:val="19"/>
-          <w:szCs w:val="19"/>
-        </w:rPr>
-        <w:t xml:space="preserve">        </w:t>
-      </w:r>
-      <w:r>
-        <w:rPr>
-          <w:rFonts w:ascii="Consolas" w:hAnsi="Consolas" w:cs="Consolas"/>
-          <w:color w:val="0000FF"/>
-          <w:sz w:val="19"/>
-          <w:szCs w:val="19"/>
-        </w:rPr>
-        <w:t>public</w:t>
-      </w:r>
-      <w:r>
-        <w:rPr>
-          <w:rFonts w:ascii="Consolas" w:hAnsi="Consolas" w:cs="Consolas"/>
-          <w:color w:val="000000"/>
-          <w:sz w:val="19"/>
-          <w:szCs w:val="19"/>
-        </w:rPr>
-        <w:t xml:space="preserve"> GetFastenTypesAction(IAuditableIdentityProvider auditableIdentityProvider, </w:t>
-      </w:r>
-      <w:r>
-        <w:rPr>
-          <w:rFonts w:ascii="Consolas" w:hAnsi="Consolas" w:cs="Consolas"/>
-          <w:color w:val="000000"/>
-          <w:sz w:val="19"/>
-          <w:szCs w:val="19"/>
-          <w:u w:val="single"/>
-        </w:rPr>
-        <w:t xml:space="preserve">IEnumTableValues&lt;FastenType, </w:t>
-      </w:r>
-      <w:r>
-        <w:rPr>
-          <w:rFonts w:ascii="Consolas" w:hAnsi="Consolas" w:cs="Consolas"/>
-          <w:color w:val="0000FF"/>
-          <w:sz w:val="19"/>
-          <w:szCs w:val="19"/>
-          <w:u w:val="single"/>
-        </w:rPr>
-        <w:t>byte</w:t>
-      </w:r>
-      <w:r>
-        <w:rPr>
-          <w:rFonts w:ascii="Consolas" w:hAnsi="Consolas" w:cs="Consolas"/>
-          <w:color w:val="000000"/>
-          <w:sz w:val="19"/>
-          <w:szCs w:val="19"/>
-          <w:u w:val="single"/>
-        </w:rPr>
-        <w:t>&gt; fastenTypes</w:t>
-      </w:r>
-      <w:r>
-        <w:rPr>
-          <w:rFonts w:ascii="Consolas" w:hAnsi="Consolas" w:cs="Consolas"/>
-          <w:color w:val="000000"/>
-          <w:sz w:val="19"/>
-          <w:szCs w:val="19"/>
-        </w:rPr>
-        <w:t>)</w:t>
-      </w:r>
-    </w:p>
-    <w:p>
-      <w:pPr>
-        <w:autoSpaceDE w:val="0"/>
-        <w:autoSpaceDN w:val="0"/>
-        <w:adjustRightInd w:val="0"/>
-        <w:spacing w:before="0" w:line="240" w:lineRule="auto"/>
-        <w:jc w:val="left"/>
-        <w:rPr>
-          <w:rFonts w:ascii="Consolas" w:hAnsi="Consolas" w:cs="Consolas"/>
-          <w:color w:val="000000"/>
-          <w:sz w:val="19"/>
-          <w:szCs w:val="19"/>
-        </w:rPr>
-      </w:pPr>
-      <w:r>
-        <w:rPr>
-          <w:rFonts w:ascii="Consolas" w:hAnsi="Consolas" w:cs="Consolas"/>
-          <w:color w:val="000000"/>
-          <w:sz w:val="19"/>
-          <w:szCs w:val="19"/>
-        </w:rPr>
-        <w:t xml:space="preserve">            : </w:t>
-      </w:r>
-      <w:r>
-        <w:rPr>
-          <w:rFonts w:ascii="Consolas" w:hAnsi="Consolas" w:cs="Consolas"/>
-          <w:color w:val="0000FF"/>
-          <w:sz w:val="19"/>
-          <w:szCs w:val="19"/>
-        </w:rPr>
-        <w:t>base</w:t>
-      </w:r>
-      <w:r>
-        <w:rPr>
-          <w:rFonts w:ascii="Consolas" w:hAnsi="Consolas" w:cs="Consolas"/>
-          <w:color w:val="000000"/>
-          <w:sz w:val="19"/>
-          <w:szCs w:val="19"/>
-        </w:rPr>
-        <w:t>(auditableIdentityProvider)</w:t>
-      </w:r>
-    </w:p>
-    <w:p>
-      <w:pPr>
-        <w:autoSpaceDE w:val="0"/>
-        <w:autoSpaceDN w:val="0"/>
-        <w:adjustRightInd w:val="0"/>
-        <w:spacing w:before="0" w:line="240" w:lineRule="auto"/>
-        <w:jc w:val="left"/>
-        <w:rPr>
-          <w:rFonts w:ascii="Consolas" w:hAnsi="Consolas" w:cs="Consolas"/>
-          <w:color w:val="000000"/>
-          <w:sz w:val="19"/>
-          <w:szCs w:val="19"/>
-        </w:rPr>
-      </w:pPr>
-      <w:r>
-        <w:rPr>
-          <w:rFonts w:ascii="Consolas" w:hAnsi="Consolas" w:cs="Consolas"/>
-          <w:color w:val="000000"/>
-          <w:sz w:val="19"/>
-          <w:szCs w:val="19"/>
-        </w:rPr>
-        <w:t xml:space="preserve">        {</w:t>
-      </w:r>
-    </w:p>
-    <w:p>
-      <w:pPr>
-        <w:autoSpaceDE w:val="0"/>
-        <w:autoSpaceDN w:val="0"/>
-        <w:adjustRightInd w:val="0"/>
-        <w:spacing w:before="0" w:line="240" w:lineRule="auto"/>
-        <w:jc w:val="left"/>
-        <w:rPr>
-          <w:rFonts w:ascii="Consolas" w:hAnsi="Consolas" w:cs="Consolas"/>
-          <w:color w:val="000000"/>
-          <w:sz w:val="19"/>
-          <w:szCs w:val="19"/>
-        </w:rPr>
-      </w:pPr>
-      <w:r>
-        <w:rPr>
-          <w:rFonts w:ascii="Consolas" w:hAnsi="Consolas" w:cs="Consolas"/>
-          <w:color w:val="000000"/>
-          <w:sz w:val="19"/>
-          <w:szCs w:val="19"/>
-        </w:rPr>
-        <w:t xml:space="preserve">            m_fastenTypes = fastenTypes;</w:t>
-      </w:r>
-    </w:p>
-    <w:p>
-      <w:r>
-        <w:t xml:space="preserve">        }</w:t>
+        <w:spacing w:before="120"/>
+        <w:contextualSpacing/>
+        <w15:collapsed/>
+      </w:pPr>
+      <w:r>
+        <w:t>K cemu je dobry Forward</w:t>
+      </w:r>
+    </w:p>
+    <w:p>
+      <w:r>
+        <w:t>Pouziva se, kdyz chci nekde resolvnout IDaoSource a mam jich vice (PrintStorageDaoSouce , MediaData, pooling).   Timto je rozlisim. M</w:t>
+      </w:r>
+      <w:r>
+        <w:t>isto IDaoSource</w:t>
+      </w:r>
+      <w:r>
+        <w:t xml:space="preserve"> si resolvnu  proste IMediaDataDaoSouce. Pokud nepotrebuju daoSoruce, ale jen nejakou daoTridu, pak forward nepotrebuju. </w:t>
       </w:r>
       <w:bookmarkStart w:id="0" w:name="_GoBack"/>
       <w:bookmarkEnd w:id="0"/>
+    </w:p>
+    <w:p>
+      <w:pPr>
+        <w:pStyle w:val="Nadpis1"/>
+        <w:spacing w:before="120"/>
+        <w:contextualSpacing/>
+        <w15:collapsed/>
+      </w:pPr>
+      <w:r>
+        <w:t>Resolvnuti EnumTableValues</w:t>
+      </w:r>
+    </w:p>
+    <w:p/>
+    <w:p>
+      <w:pPr>
+        <w:autoSpaceDE w:val="0"/>
+        <w:autoSpaceDN w:val="0"/>
+        <w:adjustRightInd w:val="0"/>
+        <w:spacing w:before="0" w:line="240" w:lineRule="auto"/>
+        <w:jc w:val="left"/>
+        <w:rPr>
+          <w:rFonts w:ascii="Consolas" w:hAnsi="Consolas" w:cs="Consolas"/>
+          <w:color w:val="000000"/>
+          <w:sz w:val="19"/>
+          <w:szCs w:val="19"/>
+        </w:rPr>
+      </w:pPr>
+      <w:r>
+        <w:rPr>
+          <w:rFonts w:ascii="Consolas" w:hAnsi="Consolas" w:cs="Consolas"/>
+          <w:color w:val="000000"/>
+          <w:sz w:val="19"/>
+          <w:szCs w:val="19"/>
+        </w:rPr>
+        <w:t xml:space="preserve">        </w:t>
+      </w:r>
+      <w:r>
+        <w:rPr>
+          <w:rFonts w:ascii="Consolas" w:hAnsi="Consolas" w:cs="Consolas"/>
+          <w:color w:val="0000FF"/>
+          <w:sz w:val="19"/>
+          <w:szCs w:val="19"/>
+        </w:rPr>
+        <w:t>private</w:t>
+      </w:r>
+      <w:r>
+        <w:rPr>
+          <w:rFonts w:ascii="Consolas" w:hAnsi="Consolas" w:cs="Consolas"/>
+          <w:color w:val="000000"/>
+          <w:sz w:val="19"/>
+          <w:szCs w:val="19"/>
+        </w:rPr>
+        <w:t xml:space="preserve"> </w:t>
+      </w:r>
+      <w:r>
+        <w:rPr>
+          <w:rFonts w:ascii="Consolas" w:hAnsi="Consolas" w:cs="Consolas"/>
+          <w:color w:val="0000FF"/>
+          <w:sz w:val="19"/>
+          <w:szCs w:val="19"/>
+        </w:rPr>
+        <w:t>readonly</w:t>
+      </w:r>
+      <w:r>
+        <w:rPr>
+          <w:rFonts w:ascii="Consolas" w:hAnsi="Consolas" w:cs="Consolas"/>
+          <w:color w:val="000000"/>
+          <w:sz w:val="19"/>
+          <w:szCs w:val="19"/>
+        </w:rPr>
+        <w:t xml:space="preserve"> IEnumTableValues&lt;FastenType, </w:t>
+      </w:r>
+      <w:r>
+        <w:rPr>
+          <w:rFonts w:ascii="Consolas" w:hAnsi="Consolas" w:cs="Consolas"/>
+          <w:color w:val="0000FF"/>
+          <w:sz w:val="19"/>
+          <w:szCs w:val="19"/>
+        </w:rPr>
+        <w:t>byte</w:t>
+      </w:r>
+      <w:r>
+        <w:rPr>
+          <w:rFonts w:ascii="Consolas" w:hAnsi="Consolas" w:cs="Consolas"/>
+          <w:color w:val="000000"/>
+          <w:sz w:val="19"/>
+          <w:szCs w:val="19"/>
+        </w:rPr>
+        <w:t>&gt; m_fastenTypes;</w:t>
+      </w:r>
+    </w:p>
+    <w:p>
+      <w:pPr>
+        <w:autoSpaceDE w:val="0"/>
+        <w:autoSpaceDN w:val="0"/>
+        <w:adjustRightInd w:val="0"/>
+        <w:spacing w:before="0" w:line="240" w:lineRule="auto"/>
+        <w:jc w:val="left"/>
+        <w:rPr>
+          <w:rFonts w:ascii="Consolas" w:hAnsi="Consolas" w:cs="Consolas"/>
+          <w:color w:val="000000"/>
+          <w:sz w:val="19"/>
+          <w:szCs w:val="19"/>
+        </w:rPr>
+      </w:pPr>
+    </w:p>
+    <w:p>
+      <w:pPr>
+        <w:autoSpaceDE w:val="0"/>
+        <w:autoSpaceDN w:val="0"/>
+        <w:adjustRightInd w:val="0"/>
+        <w:spacing w:before="0" w:line="240" w:lineRule="auto"/>
+        <w:jc w:val="left"/>
+        <w:rPr>
+          <w:rFonts w:ascii="Consolas" w:hAnsi="Consolas" w:cs="Consolas"/>
+          <w:color w:val="000000"/>
+          <w:sz w:val="19"/>
+          <w:szCs w:val="19"/>
+        </w:rPr>
+      </w:pPr>
+      <w:r>
+        <w:rPr>
+          <w:rFonts w:ascii="Consolas" w:hAnsi="Consolas" w:cs="Consolas"/>
+          <w:color w:val="000000"/>
+          <w:sz w:val="19"/>
+          <w:szCs w:val="19"/>
+        </w:rPr>
+        <w:t xml:space="preserve">        </w:t>
+      </w:r>
+      <w:r>
+        <w:rPr>
+          <w:rFonts w:ascii="Consolas" w:hAnsi="Consolas" w:cs="Consolas"/>
+          <w:color w:val="0000FF"/>
+          <w:sz w:val="19"/>
+          <w:szCs w:val="19"/>
+        </w:rPr>
+        <w:t>public</w:t>
+      </w:r>
+      <w:r>
+        <w:rPr>
+          <w:rFonts w:ascii="Consolas" w:hAnsi="Consolas" w:cs="Consolas"/>
+          <w:color w:val="000000"/>
+          <w:sz w:val="19"/>
+          <w:szCs w:val="19"/>
+        </w:rPr>
+        <w:t xml:space="preserve"> GetFastenTypesAction(IAuditableIdentityProvider auditableIdentityProvider, </w:t>
+      </w:r>
+      <w:r>
+        <w:rPr>
+          <w:rFonts w:ascii="Consolas" w:hAnsi="Consolas" w:cs="Consolas"/>
+          <w:color w:val="000000"/>
+          <w:sz w:val="19"/>
+          <w:szCs w:val="19"/>
+          <w:u w:val="single"/>
+        </w:rPr>
+        <w:t xml:space="preserve">IEnumTableValues&lt;FastenType, </w:t>
+      </w:r>
+      <w:r>
+        <w:rPr>
+          <w:rFonts w:ascii="Consolas" w:hAnsi="Consolas" w:cs="Consolas"/>
+          <w:color w:val="0000FF"/>
+          <w:sz w:val="19"/>
+          <w:szCs w:val="19"/>
+          <w:u w:val="single"/>
+        </w:rPr>
+        <w:t>byte</w:t>
+      </w:r>
+      <w:r>
+        <w:rPr>
+          <w:rFonts w:ascii="Consolas" w:hAnsi="Consolas" w:cs="Consolas"/>
+          <w:color w:val="000000"/>
+          <w:sz w:val="19"/>
+          <w:szCs w:val="19"/>
+          <w:u w:val="single"/>
+        </w:rPr>
+        <w:t>&gt; fastenTypes</w:t>
+      </w:r>
+      <w:r>
+        <w:rPr>
+          <w:rFonts w:ascii="Consolas" w:hAnsi="Consolas" w:cs="Consolas"/>
+          <w:color w:val="000000"/>
+          <w:sz w:val="19"/>
+          <w:szCs w:val="19"/>
+        </w:rPr>
+        <w:t>)</w:t>
+      </w:r>
+    </w:p>
+    <w:p>
+      <w:pPr>
+        <w:autoSpaceDE w:val="0"/>
+        <w:autoSpaceDN w:val="0"/>
+        <w:adjustRightInd w:val="0"/>
+        <w:spacing w:before="0" w:line="240" w:lineRule="auto"/>
+        <w:jc w:val="left"/>
+        <w:rPr>
+          <w:rFonts w:ascii="Consolas" w:hAnsi="Consolas" w:cs="Consolas"/>
+          <w:color w:val="000000"/>
+          <w:sz w:val="19"/>
+          <w:szCs w:val="19"/>
+        </w:rPr>
+      </w:pPr>
+      <w:r>
+        <w:rPr>
+          <w:rFonts w:ascii="Consolas" w:hAnsi="Consolas" w:cs="Consolas"/>
+          <w:color w:val="000000"/>
+          <w:sz w:val="19"/>
+          <w:szCs w:val="19"/>
+        </w:rPr>
+        <w:t xml:space="preserve">            : </w:t>
+      </w:r>
+      <w:r>
+        <w:rPr>
+          <w:rFonts w:ascii="Consolas" w:hAnsi="Consolas" w:cs="Consolas"/>
+          <w:color w:val="0000FF"/>
+          <w:sz w:val="19"/>
+          <w:szCs w:val="19"/>
+        </w:rPr>
+        <w:t>base</w:t>
+      </w:r>
+      <w:r>
+        <w:rPr>
+          <w:rFonts w:ascii="Consolas" w:hAnsi="Consolas" w:cs="Consolas"/>
+          <w:color w:val="000000"/>
+          <w:sz w:val="19"/>
+          <w:szCs w:val="19"/>
+        </w:rPr>
+        <w:t>(auditableIdentityProvider)</w:t>
+      </w:r>
+    </w:p>
+    <w:p>
+      <w:pPr>
+        <w:autoSpaceDE w:val="0"/>
+        <w:autoSpaceDN w:val="0"/>
+        <w:adjustRightInd w:val="0"/>
+        <w:spacing w:before="0" w:line="240" w:lineRule="auto"/>
+        <w:jc w:val="left"/>
+        <w:rPr>
+          <w:rFonts w:ascii="Consolas" w:hAnsi="Consolas" w:cs="Consolas"/>
+          <w:color w:val="000000"/>
+          <w:sz w:val="19"/>
+          <w:szCs w:val="19"/>
+        </w:rPr>
+      </w:pPr>
+      <w:r>
+        <w:rPr>
+          <w:rFonts w:ascii="Consolas" w:hAnsi="Consolas" w:cs="Consolas"/>
+          <w:color w:val="000000"/>
+          <w:sz w:val="19"/>
+          <w:szCs w:val="19"/>
+        </w:rPr>
+        <w:t xml:space="preserve">        {</w:t>
+      </w:r>
+    </w:p>
+    <w:p>
+      <w:pPr>
+        <w:autoSpaceDE w:val="0"/>
+        <w:autoSpaceDN w:val="0"/>
+        <w:adjustRightInd w:val="0"/>
+        <w:spacing w:before="0" w:line="240" w:lineRule="auto"/>
+        <w:jc w:val="left"/>
+        <w:rPr>
+          <w:rFonts w:ascii="Consolas" w:hAnsi="Consolas" w:cs="Consolas"/>
+          <w:color w:val="000000"/>
+          <w:sz w:val="19"/>
+          <w:szCs w:val="19"/>
+        </w:rPr>
+      </w:pPr>
+      <w:r>
+        <w:rPr>
+          <w:rFonts w:ascii="Consolas" w:hAnsi="Consolas" w:cs="Consolas"/>
+          <w:color w:val="000000"/>
+          <w:sz w:val="19"/>
+          <w:szCs w:val="19"/>
+        </w:rPr>
+        <w:t xml:space="preserve">            m_fastenTypes = fastenTypes;</w:t>
+      </w:r>
+    </w:p>
+    <w:p>
+      <w:r>
+        <w:t xml:space="preserve">        }</w:t>
+      </w:r>
     </w:p>
     <w:p/>
     <w:p>
@@ -949,6 +974,7 @@
           <w:color w:val="00008B"/>
           <w:sz w:val="19"/>
           <w:szCs w:val="19"/>
+          <w:highlight w:val="red"/>
           <w:lang w:val="cs-CZ"/>
         </w:rPr>
         <w:t>DependencyDaoSource</w:t>
@@ -959,6 +985,7 @@
           <w:color w:val="000000"/>
           <w:sz w:val="20"/>
           <w:szCs w:val="20"/>
+          <w:highlight w:val="red"/>
           <w:lang w:val="cs-CZ"/>
         </w:rPr>
         <w:t xml:space="preserve">  ma prave na svedomi to automaticke registrovani dao objektu do containeru</w:t>
@@ -1287,7 +1314,6 @@
           <w:szCs w:val="16"/>
           <w:lang w:val="cs-CZ"/>
         </w:rPr>
-        <w:lastRenderedPageBreak/>
         <w:t> </w:t>
       </w:r>
     </w:p>
@@ -1873,7 +1899,6 @@
         <w:pStyle w:val="Nadpis2"/>
       </w:pPr>
       <w:r>
-        <w:tab/>
         <w:t>Jak na to</w:t>
       </w:r>
       <w:r>
@@ -1888,48 +1913,38 @@
       <w:r>
         <w:t>:</w:t>
       </w:r>
-    </w:p>
-    <w:p>
-      <w:r>
-        <w:tab/>
-      </w:r>
-      <w:r>
-        <w:tab/>
-      </w:r>
-    </w:p>
-    <w:p>
-      <w:pPr>
-        <w:pStyle w:val="Odstavecseseznamem"/>
-        <w:numPr>
-          <w:ilvl w:val="0"/>
-          <w:numId w:val="1"/>
-        </w:numPr>
+      <w:r>
+        <w:tab/>
+      </w:r>
+      <w:r>
+        <w:tab/>
+      </w:r>
+    </w:p>
+    <w:p>
+      <w:pPr>
+        <w:spacing w:line="360" w:lineRule="auto"/>
       </w:pPr>
       <w:r>
         <w:t>Mam tridu Connection</w:t>
       </w:r>
       <w:r>
-        <w:t>Installer : Iwindsor</w:t>
-      </w:r>
-      <w:r>
-        <w:rPr>
-          <w:u w:val="single"/>
-        </w:rPr>
-        <w:t>Installer</w:t>
-      </w:r>
-    </w:p>
-    <w:p>
-      <w:pPr>
-        <w:ind w:firstLine="360"/>
-      </w:pPr>
-      <w:r>
-        <w:t>V ni je registrace EntityDaoFactory a IDaoSource. Protoze v K. pouzivam dve databaze – MediaData a PrintStorage, potrebuju dve instance Factory a DaoSource.</w:t>
-      </w:r>
-    </w:p>
-    <w:p>
-      <w:pPr>
-        <w:ind w:left="2160"/>
-      </w:pPr>
+        <w:t xml:space="preserve">Installer : </w:t>
+      </w:r>
+      <w:r>
+        <w:t>IwindsorInstaller</w:t>
+      </w:r>
+      <w:r>
+        <w:t>.</w:t>
+      </w:r>
+      <w:r>
+        <w:t xml:space="preserve"> </w:t>
+      </w:r>
+      <w:r>
+        <w:t>V</w:t>
+      </w:r>
+      <w:r>
+        <w:t xml:space="preserve"> ni je registrace EntityDaoFactory a IDaoSource. Protoze v K. pouzivam dve databaze – MediaData a PrintStorage, potrebuju dve instance Factory a DaoSource.</w:t>
+      </w:r>
     </w:p>
     <w:p>
       <w:pPr>
@@ -2375,6 +2390,9 @@
           <w:szCs w:val="19"/>
         </w:rPr>
       </w:pPr>
+      <w:bookmarkStart w:id="1" w:name="OLE_LINK5"/>
+      <w:bookmarkStart w:id="2" w:name="OLE_LINK6"/>
+      <w:bookmarkStart w:id="3" w:name="OLE_LINK1"/>
       <w:r>
         <w:rPr>
           <w:rFonts w:ascii="Consolas" w:hAnsi="Consolas" w:cs="Consolas"/>
@@ -2614,6 +2632,7 @@
           <w:sz w:val="19"/>
           <w:szCs w:val="19"/>
         </w:rPr>
+        <w:lastRenderedPageBreak/>
         <w:t xml:space="preserve">                    Property.ForKey(</w:t>
       </w:r>
       <w:r>
@@ -2701,6 +2720,9 @@
         <w:t xml:space="preserve">                ));</w:t>
       </w:r>
     </w:p>
+    <w:bookmarkEnd w:id="1"/>
+    <w:bookmarkEnd w:id="2"/>
+    <w:bookmarkEnd w:id="3"/>
     <w:p>
       <w:pPr>
         <w:pStyle w:val="Comment"/>
@@ -3425,6 +3447,7 @@
           <w:color w:val="000000"/>
           <w:sz w:val="19"/>
           <w:szCs w:val="19"/>
+          <w:highlight w:val="red"/>
           <w:u w:val="single"/>
         </w:rPr>
       </w:pPr>
@@ -3443,6 +3466,7 @@
           <w:color w:val="000000"/>
           <w:sz w:val="19"/>
           <w:szCs w:val="19"/>
+          <w:highlight w:val="red"/>
           <w:u w:val="single"/>
         </w:rPr>
         <w:t>container.Resolve&lt;IPrintStorageDaoSource&gt;();</w:t>
@@ -3478,9 +3502,20 @@
           <w:color w:val="000000"/>
           <w:sz w:val="19"/>
           <w:szCs w:val="19"/>
+          <w:highlight w:val="red"/>
           <w:u w:val="single"/>
         </w:rPr>
-        <w:t xml:space="preserve">container.Resolve&lt;IMediaDataDaoSource&gt;();   </w:t>
+        <w:t>container.Resolve&lt;IMediaDataDaoSource&gt;();</w:t>
+      </w:r>
+      <w:r>
+        <w:rPr>
+          <w:rFonts w:ascii="Consolas" w:hAnsi="Consolas" w:cs="Consolas"/>
+          <w:color w:val="000000"/>
+          <w:sz w:val="19"/>
+          <w:szCs w:val="19"/>
+          <w:u w:val="single"/>
+        </w:rPr>
+        <w:t xml:space="preserve">   </w:t>
       </w:r>
     </w:p>
     <w:p>
@@ -4109,6 +4144,8 @@
           <w:szCs w:val="19"/>
         </w:rPr>
       </w:pPr>
+      <w:bookmarkStart w:id="4" w:name="OLE_LINK7"/>
+      <w:bookmarkStart w:id="5" w:name="OLE_LINK8"/>
       <w:r>
         <w:rPr>
           <w:rFonts w:ascii="Consolas" w:hAnsi="Consolas" w:cs="Consolas"/>
@@ -4169,12 +4206,15 @@
         <w:t>&gt;();</w:t>
       </w:r>
     </w:p>
+    <w:bookmarkEnd w:id="4"/>
+    <w:bookmarkEnd w:id="5"/>
     <w:p>
       <w:pPr>
         <w:spacing w:line="240" w:lineRule="auto"/>
         <w:rPr>
           <w:rFonts w:ascii="Calibri" w:hAnsi="Calibri" w:cs="Calibri"/>
           <w:color w:val="000000"/>
+          <w:szCs w:val="19"/>
         </w:rPr>
       </w:pPr>
       <w:r>
@@ -4193,6 +4233,33 @@
         </w:rPr>
         <w:t>ara se o to DependencyDaoSource, ktere zaregistruje vsechny daoTridy pri prvnim resolvnuti.</w:t>
       </w:r>
+    </w:p>
+    <w:p>
+      <w:pPr>
+        <w:spacing w:line="240" w:lineRule="auto"/>
+        <w:rPr>
+          <w:rFonts w:ascii="Calibri" w:hAnsi="Calibri" w:cs="Calibri"/>
+          <w:color w:val="000000"/>
+          <w:szCs w:val="19"/>
+        </w:rPr>
+      </w:pPr>
+    </w:p>
+    <w:p>
+      <w:pPr>
+        <w:pStyle w:val="Nadpis2"/>
+      </w:pPr>
+      <w:r>
+        <w:t>Jak na to podruhe: sluzba Schedule: (zatim nahrubo, nez se jednotlive property daji do app. configu do nejake sekce)</w:t>
+      </w:r>
+    </w:p>
+    <w:p>
+      <w:pPr>
+        <w:spacing w:line="240" w:lineRule="auto"/>
+        <w:rPr>
+          <w:rFonts w:ascii="Calibri" w:hAnsi="Calibri" w:cs="Calibri"/>
+          <w:color w:val="000000"/>
+        </w:rPr>
+      </w:pPr>
     </w:p>
     <w:p>
       <w:pPr>
@@ -4901,8 +4968,8 @@
       </w:r>
     </w:p>
     <w:p>
-      <w:bookmarkStart w:id="1" w:name="OLE_LINK3"/>
-      <w:bookmarkStart w:id="2" w:name="OLE_LINK4"/>
+      <w:bookmarkStart w:id="6" w:name="OLE_LINK3"/>
+      <w:bookmarkStart w:id="7" w:name="OLE_LINK4"/>
       <w:r>
         <w:rPr>
           <w:rFonts w:ascii="Consolas" w:hAnsi="Consolas" w:cs="Consolas"/>
@@ -4931,8 +4998,8 @@
         <w:t>&gt;();</w:t>
       </w:r>
     </w:p>
-    <w:bookmarkEnd w:id="1"/>
-    <w:bookmarkEnd w:id="2"/>
+    <w:bookmarkEnd w:id="6"/>
+    <w:bookmarkEnd w:id="7"/>
     <w:p>
       <w:pPr>
         <w:autoSpaceDE w:val="0"/>
@@ -5759,6 +5826,15 @@
         </w:rPr>
         <w:t xml:space="preserve"> entityDaoFactory = Container.Container.Current.Resolve&lt;EntityDaoFactory&gt;();</w:t>
       </w:r>
+      <w:r>
+        <w:rPr>
+          <w:rFonts w:ascii="Consolas" w:hAnsi="Consolas" w:cs="Consolas"/>
+          <w:color w:val="000000"/>
+          <w:sz w:val="19"/>
+          <w:szCs w:val="19"/>
+        </w:rPr>
+        <w:t>å</w:t>
+      </w:r>
     </w:p>
     <w:p>
       <w:pPr>
@@ -5771,7 +5847,19 @@
         <w:rPr>
           <w:b/>
         </w:rPr>
-        <w:t>Kodovadlo ConnectionInstaller:</w:t>
+        <w:t>Kodovadlo ConnectionInstaller</w:t>
+      </w:r>
+      <w:r>
+        <w:rPr>
+          <w:b/>
+        </w:rPr>
+        <w:t xml:space="preserve"> (puvodni verze – koukni nahoru podle simbiosu, je tam I kodovadlo)</w:t>
+      </w:r>
+      <w:r>
+        <w:rPr>
+          <w:b/>
+        </w:rPr>
+        <w:t>:</w:t>
       </w:r>
     </w:p>
     <w:p>
